--- a/Bang ke NL, nông lâm sản/Nam 2016/THỐNG KÊ/Bieu Gia XK.docx
+++ b/Bang ke NL, nông lâm sản/Nam 2016/THỐNG KÊ/Bieu Gia XK.docx
@@ -268,7 +268,7 @@
           <w:sz w:val="20"/>
           <w:szCs w:val="20"/>
         </w:rPr>
-        <w:t>..11</w:t>
+        <w:t>..12</w:t>
       </w:r>
       <w:r>
         <w:rPr>
@@ -1054,452 +1054,6 @@
                 <w:sz w:val="20"/>
                 <w:szCs w:val="20"/>
               </w:rPr>
-              <w:t>1</w:t>
-            </w:r>
-          </w:p>
-        </w:tc>
-        <w:tc>
-          <w:tcPr>
-            <w:tcW w:w="2894" w:type="dxa"/>
-            <w:tcBorders>
-              <w:top w:val="dotted" w:sz="4" w:space="0" w:color="auto"/>
-              <w:bottom w:val="dotted" w:sz="4" w:space="0" w:color="auto"/>
-            </w:tcBorders>
-          </w:tcPr>
-          <w:p>
-            <w:pPr>
-              <w:rPr>
-                <w:rFonts w:ascii="Times New Roman" w:hAnsi="Times New Roman" w:cs="Times New Roman"/>
-                <w:sz w:val="20"/>
-                <w:szCs w:val="20"/>
-              </w:rPr>
-            </w:pPr>
-            <w:proofErr w:type="spellStart"/>
-            <w:r>
-              <w:rPr>
-                <w:rFonts w:ascii="Times New Roman" w:hAnsi="Times New Roman" w:cs="Times New Roman"/>
-                <w:sz w:val="20"/>
-                <w:szCs w:val="20"/>
-              </w:rPr>
-              <w:t>Khô</w:t>
-            </w:r>
-            <w:proofErr w:type="spellEnd"/>
-            <w:r>
-              <w:rPr>
-                <w:rFonts w:ascii="Times New Roman" w:hAnsi="Times New Roman" w:cs="Times New Roman"/>
-                <w:sz w:val="20"/>
-                <w:szCs w:val="20"/>
-              </w:rPr>
-              <w:t xml:space="preserve"> </w:t>
-            </w:r>
-            <w:proofErr w:type="spellStart"/>
-            <w:r>
-              <w:rPr>
-                <w:rFonts w:ascii="Times New Roman" w:hAnsi="Times New Roman" w:cs="Times New Roman"/>
-                <w:sz w:val="20"/>
-                <w:szCs w:val="20"/>
-              </w:rPr>
-              <w:t>cá</w:t>
-            </w:r>
-            <w:proofErr w:type="spellEnd"/>
-            <w:r>
-              <w:rPr>
-                <w:rFonts w:ascii="Times New Roman" w:hAnsi="Times New Roman" w:cs="Times New Roman"/>
-                <w:sz w:val="20"/>
-                <w:szCs w:val="20"/>
-              </w:rPr>
-              <w:t xml:space="preserve"> chai </w:t>
-            </w:r>
-            <w:proofErr w:type="spellStart"/>
-            <w:r>
-              <w:rPr>
-                <w:rFonts w:ascii="Times New Roman" w:hAnsi="Times New Roman" w:cs="Times New Roman"/>
-                <w:sz w:val="20"/>
-                <w:szCs w:val="20"/>
-              </w:rPr>
-              <w:t>tẩm</w:t>
-            </w:r>
-            <w:proofErr w:type="spellEnd"/>
-          </w:p>
-        </w:tc>
-        <w:tc>
-          <w:tcPr>
-            <w:tcW w:w="1378" w:type="dxa"/>
-            <w:tcBorders>
-              <w:top w:val="dotted" w:sz="4" w:space="0" w:color="auto"/>
-              <w:bottom w:val="dotted" w:sz="4" w:space="0" w:color="auto"/>
-            </w:tcBorders>
-          </w:tcPr>
-          <w:p>
-            <w:pPr>
-              <w:rPr>
-                <w:rFonts w:ascii="Times New Roman" w:hAnsi="Times New Roman" w:cs="Times New Roman"/>
-                <w:sz w:val="20"/>
-                <w:szCs w:val="20"/>
-              </w:rPr>
-            </w:pPr>
-            <w:r>
-              <w:rPr>
-                <w:rFonts w:ascii="Times New Roman" w:hAnsi="Times New Roman" w:cs="Times New Roman"/>
-                <w:sz w:val="20"/>
-                <w:szCs w:val="20"/>
-              </w:rPr>
-              <w:t>16051090</w:t>
-            </w:r>
-          </w:p>
-        </w:tc>
-        <w:tc>
-          <w:tcPr>
-            <w:tcW w:w="1635" w:type="dxa"/>
-            <w:tcBorders>
-              <w:top w:val="dotted" w:sz="4" w:space="0" w:color="auto"/>
-              <w:bottom w:val="dotted" w:sz="4" w:space="0" w:color="auto"/>
-            </w:tcBorders>
-          </w:tcPr>
-          <w:p>
-            <w:pPr>
-              <w:rPr>
-                <w:rFonts w:ascii="Times New Roman" w:hAnsi="Times New Roman" w:cs="Times New Roman"/>
-                <w:sz w:val="20"/>
-                <w:szCs w:val="20"/>
-              </w:rPr>
-            </w:pPr>
-            <w:r>
-              <w:rPr>
-                <w:rFonts w:ascii="Times New Roman" w:hAnsi="Times New Roman" w:cs="Times New Roman"/>
-                <w:sz w:val="20"/>
-                <w:szCs w:val="20"/>
-              </w:rPr>
-              <w:t>Korea</w:t>
-            </w:r>
-          </w:p>
-        </w:tc>
-        <w:tc>
-          <w:tcPr>
-            <w:tcW w:w="1124" w:type="dxa"/>
-            <w:tcBorders>
-              <w:top w:val="dotted" w:sz="4" w:space="0" w:color="auto"/>
-              <w:bottom w:val="dotted" w:sz="4" w:space="0" w:color="auto"/>
-            </w:tcBorders>
-          </w:tcPr>
-          <w:p>
-            <w:pPr>
-              <w:rPr>
-                <w:rFonts w:ascii="Times New Roman" w:hAnsi="Times New Roman" w:cs="Times New Roman"/>
-                <w:sz w:val="20"/>
-                <w:szCs w:val="20"/>
-              </w:rPr>
-            </w:pPr>
-            <w:r>
-              <w:rPr>
-                <w:rFonts w:ascii="Times New Roman" w:hAnsi="Times New Roman" w:cs="Times New Roman"/>
-                <w:sz w:val="20"/>
-                <w:szCs w:val="20"/>
-              </w:rPr>
-              <w:t>USD</w:t>
-            </w:r>
-          </w:p>
-        </w:tc>
-        <w:tc>
-          <w:tcPr>
-            <w:tcW w:w="1365" w:type="dxa"/>
-            <w:tcBorders>
-              <w:top w:val="dotted" w:sz="4" w:space="0" w:color="auto"/>
-              <w:bottom w:val="dotted" w:sz="4" w:space="0" w:color="auto"/>
-            </w:tcBorders>
-          </w:tcPr>
-          <w:p>
-            <w:pPr>
-              <w:rPr>
-                <w:rFonts w:ascii="Times New Roman" w:hAnsi="Times New Roman" w:cs="Times New Roman"/>
-                <w:sz w:val="20"/>
-                <w:szCs w:val="20"/>
-              </w:rPr>
-            </w:pPr>
-            <w:r>
-              <w:rPr>
-                <w:rFonts w:ascii="Times New Roman" w:hAnsi="Times New Roman" w:cs="Times New Roman"/>
-                <w:sz w:val="20"/>
-                <w:szCs w:val="20"/>
-              </w:rPr>
-              <w:t>7.0</w:t>
-            </w:r>
-          </w:p>
-        </w:tc>
-        <w:tc>
-          <w:tcPr>
-            <w:tcW w:w="1972" w:type="dxa"/>
-            <w:tcBorders>
-              <w:top w:val="dotted" w:sz="4" w:space="0" w:color="auto"/>
-              <w:bottom w:val="dotted" w:sz="4" w:space="0" w:color="auto"/>
-            </w:tcBorders>
-          </w:tcPr>
-          <w:p>
-            <w:pPr>
-              <w:rPr>
-                <w:rFonts w:ascii="Times New Roman" w:hAnsi="Times New Roman" w:cs="Times New Roman"/>
-                <w:sz w:val="20"/>
-                <w:szCs w:val="20"/>
-              </w:rPr>
-            </w:pPr>
-          </w:p>
-        </w:tc>
-      </w:tr>
-      <w:tr>
-        <w:tc>
-          <w:tcPr>
-            <w:tcW w:w="572" w:type="dxa"/>
-            <w:tcBorders>
-              <w:top w:val="dotted" w:sz="4" w:space="0" w:color="auto"/>
-              <w:bottom w:val="dotted" w:sz="4" w:space="0" w:color="auto"/>
-            </w:tcBorders>
-          </w:tcPr>
-          <w:p>
-            <w:pPr>
-              <w:rPr>
-                <w:rFonts w:ascii="Times New Roman" w:hAnsi="Times New Roman" w:cs="Times New Roman"/>
-                <w:sz w:val="20"/>
-                <w:szCs w:val="20"/>
-              </w:rPr>
-            </w:pPr>
-            <w:r>
-              <w:rPr>
-                <w:rFonts w:ascii="Times New Roman" w:hAnsi="Times New Roman" w:cs="Times New Roman"/>
-                <w:sz w:val="20"/>
-                <w:szCs w:val="20"/>
-              </w:rPr>
-              <w:t>2</w:t>
-            </w:r>
-          </w:p>
-        </w:tc>
-        <w:tc>
-          <w:tcPr>
-            <w:tcW w:w="2894" w:type="dxa"/>
-            <w:tcBorders>
-              <w:top w:val="dotted" w:sz="4" w:space="0" w:color="auto"/>
-              <w:bottom w:val="dotted" w:sz="4" w:space="0" w:color="auto"/>
-            </w:tcBorders>
-          </w:tcPr>
-          <w:p>
-            <w:pPr>
-              <w:rPr>
-                <w:rFonts w:ascii="Times New Roman" w:hAnsi="Times New Roman" w:cs="Times New Roman"/>
-                <w:sz w:val="20"/>
-                <w:szCs w:val="20"/>
-              </w:rPr>
-            </w:pPr>
-            <w:proofErr w:type="spellStart"/>
-            <w:r>
-              <w:rPr>
-                <w:rFonts w:ascii="Times New Roman" w:hAnsi="Times New Roman" w:cs="Times New Roman"/>
-                <w:sz w:val="20"/>
-                <w:szCs w:val="20"/>
-              </w:rPr>
-              <w:t>Khô</w:t>
-            </w:r>
-            <w:proofErr w:type="spellEnd"/>
-            <w:r>
-              <w:rPr>
-                <w:rFonts w:ascii="Times New Roman" w:hAnsi="Times New Roman" w:cs="Times New Roman"/>
-                <w:sz w:val="20"/>
-                <w:szCs w:val="20"/>
-              </w:rPr>
-              <w:t xml:space="preserve"> </w:t>
-            </w:r>
-            <w:proofErr w:type="spellStart"/>
-            <w:r>
-              <w:rPr>
-                <w:rFonts w:ascii="Times New Roman" w:hAnsi="Times New Roman" w:cs="Times New Roman"/>
-                <w:sz w:val="20"/>
-                <w:szCs w:val="20"/>
-              </w:rPr>
-              <w:t>cá</w:t>
-            </w:r>
-            <w:proofErr w:type="spellEnd"/>
-            <w:r>
-              <w:rPr>
-                <w:rFonts w:ascii="Times New Roman" w:hAnsi="Times New Roman" w:cs="Times New Roman"/>
-                <w:sz w:val="20"/>
-                <w:szCs w:val="20"/>
-              </w:rPr>
-              <w:t xml:space="preserve"> </w:t>
-            </w:r>
-            <w:proofErr w:type="spellStart"/>
-            <w:r>
-              <w:rPr>
-                <w:rFonts w:ascii="Times New Roman" w:hAnsi="Times New Roman" w:cs="Times New Roman"/>
-                <w:sz w:val="20"/>
-                <w:szCs w:val="20"/>
-              </w:rPr>
-              <w:t>bò</w:t>
-            </w:r>
-            <w:proofErr w:type="spellEnd"/>
-            <w:r>
-              <w:rPr>
-                <w:rFonts w:ascii="Times New Roman" w:hAnsi="Times New Roman" w:cs="Times New Roman"/>
-                <w:sz w:val="20"/>
-                <w:szCs w:val="20"/>
-              </w:rPr>
-              <w:t xml:space="preserve"> </w:t>
-            </w:r>
-            <w:proofErr w:type="spellStart"/>
-            <w:r>
-              <w:rPr>
-                <w:rFonts w:ascii="Times New Roman" w:hAnsi="Times New Roman" w:cs="Times New Roman"/>
-                <w:sz w:val="20"/>
-                <w:szCs w:val="20"/>
-              </w:rPr>
-              <w:t>tẩm</w:t>
-            </w:r>
-            <w:proofErr w:type="spellEnd"/>
-          </w:p>
-        </w:tc>
-        <w:tc>
-          <w:tcPr>
-            <w:tcW w:w="1378" w:type="dxa"/>
-            <w:tcBorders>
-              <w:top w:val="dotted" w:sz="4" w:space="0" w:color="auto"/>
-              <w:bottom w:val="dotted" w:sz="4" w:space="0" w:color="auto"/>
-            </w:tcBorders>
-          </w:tcPr>
-          <w:p>
-            <w:pPr>
-              <w:rPr>
-                <w:rFonts w:ascii="Times New Roman" w:hAnsi="Times New Roman" w:cs="Times New Roman"/>
-                <w:sz w:val="20"/>
-                <w:szCs w:val="20"/>
-              </w:rPr>
-            </w:pPr>
-            <w:r>
-              <w:rPr>
-                <w:rFonts w:ascii="Times New Roman" w:hAnsi="Times New Roman" w:cs="Times New Roman"/>
-                <w:sz w:val="20"/>
-                <w:szCs w:val="20"/>
-              </w:rPr>
-              <w:t>16051090</w:t>
-            </w:r>
-          </w:p>
-        </w:tc>
-        <w:tc>
-          <w:tcPr>
-            <w:tcW w:w="1635" w:type="dxa"/>
-            <w:tcBorders>
-              <w:top w:val="dotted" w:sz="4" w:space="0" w:color="auto"/>
-              <w:bottom w:val="dotted" w:sz="4" w:space="0" w:color="auto"/>
-            </w:tcBorders>
-          </w:tcPr>
-          <w:p>
-            <w:pPr>
-              <w:rPr>
-                <w:rFonts w:ascii="Times New Roman" w:hAnsi="Times New Roman" w:cs="Times New Roman"/>
-                <w:sz w:val="20"/>
-                <w:szCs w:val="20"/>
-              </w:rPr>
-            </w:pPr>
-            <w:r>
-              <w:rPr>
-                <w:rFonts w:ascii="Times New Roman" w:hAnsi="Times New Roman" w:cs="Times New Roman"/>
-                <w:sz w:val="20"/>
-                <w:szCs w:val="20"/>
-              </w:rPr>
-              <w:t>Korea</w:t>
-            </w:r>
-          </w:p>
-        </w:tc>
-        <w:tc>
-          <w:tcPr>
-            <w:tcW w:w="1124" w:type="dxa"/>
-            <w:tcBorders>
-              <w:top w:val="dotted" w:sz="4" w:space="0" w:color="auto"/>
-              <w:bottom w:val="dotted" w:sz="4" w:space="0" w:color="auto"/>
-            </w:tcBorders>
-          </w:tcPr>
-          <w:p>
-            <w:pPr>
-              <w:rPr>
-                <w:rFonts w:ascii="Times New Roman" w:hAnsi="Times New Roman" w:cs="Times New Roman"/>
-                <w:sz w:val="20"/>
-                <w:szCs w:val="20"/>
-              </w:rPr>
-            </w:pPr>
-            <w:r>
-              <w:rPr>
-                <w:rFonts w:ascii="Times New Roman" w:hAnsi="Times New Roman" w:cs="Times New Roman"/>
-                <w:sz w:val="20"/>
-                <w:szCs w:val="20"/>
-              </w:rPr>
-              <w:t>USD</w:t>
-            </w:r>
-          </w:p>
-        </w:tc>
-        <w:tc>
-          <w:tcPr>
-            <w:tcW w:w="1365" w:type="dxa"/>
-            <w:tcBorders>
-              <w:top w:val="dotted" w:sz="4" w:space="0" w:color="auto"/>
-              <w:bottom w:val="dotted" w:sz="4" w:space="0" w:color="auto"/>
-            </w:tcBorders>
-          </w:tcPr>
-          <w:p>
-            <w:pPr>
-              <w:rPr>
-                <w:rFonts w:ascii="Times New Roman" w:hAnsi="Times New Roman" w:cs="Times New Roman"/>
-                <w:sz w:val="20"/>
-                <w:szCs w:val="20"/>
-              </w:rPr>
-            </w:pPr>
-            <w:r>
-              <w:rPr>
-                <w:rFonts w:ascii="Times New Roman" w:hAnsi="Times New Roman" w:cs="Times New Roman"/>
-                <w:sz w:val="20"/>
-                <w:szCs w:val="20"/>
-              </w:rPr>
-              <w:t>8.5</w:t>
-            </w:r>
-          </w:p>
-        </w:tc>
-        <w:tc>
-          <w:tcPr>
-            <w:tcW w:w="1972" w:type="dxa"/>
-            <w:tcBorders>
-              <w:top w:val="dotted" w:sz="4" w:space="0" w:color="auto"/>
-              <w:bottom w:val="dotted" w:sz="4" w:space="0" w:color="auto"/>
-            </w:tcBorders>
-          </w:tcPr>
-          <w:p>
-            <w:pPr>
-              <w:rPr>
-                <w:rFonts w:ascii="Times New Roman" w:hAnsi="Times New Roman" w:cs="Times New Roman"/>
-                <w:sz w:val="20"/>
-                <w:szCs w:val="20"/>
-              </w:rPr>
-            </w:pPr>
-          </w:p>
-        </w:tc>
-      </w:tr>
-      <w:tr>
-        <w:tc>
-          <w:tcPr>
-            <w:tcW w:w="572" w:type="dxa"/>
-            <w:tcBorders>
-              <w:top w:val="dotted" w:sz="4" w:space="0" w:color="auto"/>
-              <w:bottom w:val="dotted" w:sz="4" w:space="0" w:color="auto"/>
-            </w:tcBorders>
-          </w:tcPr>
-          <w:p>
-            <w:pPr>
-              <w:rPr>
-                <w:rFonts w:ascii="Times New Roman" w:hAnsi="Times New Roman" w:cs="Times New Roman"/>
-                <w:sz w:val="20"/>
-                <w:szCs w:val="20"/>
-              </w:rPr>
-            </w:pPr>
-            <w:r>
-              <w:rPr>
-                <w:rFonts w:ascii="Times New Roman" w:hAnsi="Times New Roman" w:cs="Times New Roman"/>
-                <w:sz w:val="20"/>
-                <w:szCs w:val="20"/>
-              </w:rPr>
               <w:t>3</w:t>
             </w:r>
           </w:p>
@@ -1670,6 +1224,14 @@
               </w:rPr>
               <w:t>2.8</w:t>
             </w:r>
+            <w:r>
+              <w:rPr>
+                <w:rFonts w:ascii="Times New Roman" w:hAnsi="Times New Roman" w:cs="Times New Roman"/>
+                <w:sz w:val="20"/>
+                <w:szCs w:val="20"/>
+              </w:rPr>
+              <w:t>3</w:t>
+            </w:r>
           </w:p>
         </w:tc>
         <w:tc>
@@ -1927,7 +1489,7 @@
           <w:sz w:val="20"/>
           <w:szCs w:val="20"/>
         </w:rPr>
-        <w:t>12</w:t>
+        <w:t>01</w:t>
       </w:r>
       <w:r>
         <w:rPr>
@@ -1945,7 +1507,7 @@
           <w:sz w:val="20"/>
           <w:szCs w:val="20"/>
         </w:rPr>
-        <w:t>2016</w:t>
+        <w:t>2017</w:t>
       </w:r>
       <w:r>
         <w:rPr>
@@ -2037,8 +1599,6 @@
         </w:rPr>
         <w:tab/>
       </w:r>
-      <w:bookmarkStart w:id="0" w:name="_GoBack"/>
-      <w:bookmarkEnd w:id="0"/>
       <w:r>
         <w:rPr>
           <w:rFonts w:ascii="Times New Roman" w:hAnsi="Times New Roman" w:cs="Times New Roman"/>
@@ -2152,6 +1712,8 @@
           <w:szCs w:val="20"/>
         </w:rPr>
       </w:pPr>
+      <w:bookmarkStart w:id="0" w:name="_GoBack"/>
+      <w:bookmarkEnd w:id="0"/>
     </w:p>
     <w:p>
       <w:pPr>
